--- a/ZTSI Cezary Tytko Raport 1.docx
+++ b/ZTSI Cezary Tytko Raport 1.docx
@@ -2248,6 +2248,85 @@
           <w:szCs w:val="28"/>
         </w:rPr>
       </w:pPr>
+      <w:r>
+        <w:rPr>
+          <w:rFonts w:ascii="Ubuntu" w:eastAsia="Ubuntu" w:hAnsi="Ubuntu" w:cs="Ubuntu"/>
+          <w:sz w:val="28"/>
+          <w:szCs w:val="28"/>
+        </w:rPr>
+        <w:lastRenderedPageBreak/>
+        <w:t>Sprawdziłem dodatkowo liczność wystąpień i utworzyłem z nich histogram:</w:t>
+      </w:r>
+    </w:p>
+    <w:p>
+      <w:pPr>
+        <w:ind w:firstLine="720"/>
+        <w:jc w:val="both"/>
+        <w:rPr>
+          <w:rFonts w:ascii="Ubuntu" w:eastAsia="Ubuntu" w:hAnsi="Ubuntu" w:cs="Ubuntu"/>
+          <w:sz w:val="28"/>
+          <w:szCs w:val="28"/>
+        </w:rPr>
+      </w:pPr>
+      <w:r>
+        <w:rPr>
+          <w:noProof/>
+        </w:rPr>
+        <w:drawing>
+          <wp:inline distT="0" distB="0" distL="0" distR="0" wp14:anchorId="14D7666F" wp14:editId="0CD59339">
+            <wp:extent cx="5760720" cy="4448810"/>
+            <wp:effectExtent l="0" t="0" r="0" b="8890"/>
+            <wp:docPr id="1124520631" name="Obraz 1" descr="Obraz zawierający zrzut ekranu, tekst, diagram, Wykres&#10;&#10;Opis wygenerowany automatycznie"/>
+            <wp:cNvGraphicFramePr>
+              <a:graphicFrameLocks xmlns:a="http://schemas.openxmlformats.org/drawingml/2006/main" noChangeAspect="1"/>
+            </wp:cNvGraphicFramePr>
+            <a:graphic xmlns:a="http://schemas.openxmlformats.org/drawingml/2006/main">
+              <a:graphicData uri="http://schemas.openxmlformats.org/drawingml/2006/picture">
+                <pic:pic xmlns:pic="http://schemas.openxmlformats.org/drawingml/2006/picture">
+                  <pic:nvPicPr>
+                    <pic:cNvPr id="1124520631" name="Obraz 1" descr="Obraz zawierający zrzut ekranu, tekst, diagram, Wykres&#10;&#10;Opis wygenerowany automatycznie"/>
+                    <pic:cNvPicPr/>
+                  </pic:nvPicPr>
+                  <pic:blipFill>
+                    <a:blip r:embed="rId13"/>
+                    <a:stretch>
+                      <a:fillRect/>
+                    </a:stretch>
+                  </pic:blipFill>
+                  <pic:spPr>
+                    <a:xfrm>
+                      <a:off x="0" y="0"/>
+                      <a:ext cx="5760720" cy="4448810"/>
+                    </a:xfrm>
+                    <a:prstGeom prst="rect">
+                      <a:avLst/>
+                    </a:prstGeom>
+                  </pic:spPr>
+                </pic:pic>
+              </a:graphicData>
+            </a:graphic>
+          </wp:inline>
+        </w:drawing>
+      </w:r>
+    </w:p>
+    <w:p>
+      <w:pPr>
+        <w:ind w:firstLine="720"/>
+        <w:jc w:val="both"/>
+        <w:rPr>
+          <w:rFonts w:ascii="Ubuntu" w:eastAsia="Ubuntu" w:hAnsi="Ubuntu" w:cs="Ubuntu"/>
+          <w:sz w:val="28"/>
+          <w:szCs w:val="28"/>
+        </w:rPr>
+      </w:pPr>
+      <w:r>
+        <w:rPr>
+          <w:rFonts w:ascii="Ubuntu" w:eastAsia="Ubuntu" w:hAnsi="Ubuntu" w:cs="Ubuntu"/>
+          <w:sz w:val="28"/>
+          <w:szCs w:val="28"/>
+        </w:rPr>
+        <w:t xml:space="preserve">Jak się spodziewałem większość wartości jest średnią z minimum i maksimum (5 + 30) / 2 = 17.5, zatem najliczniejsze klasy to suma wynosząca 17 i 18 oczek. </w:t>
+      </w:r>
     </w:p>
     <w:sectPr>
       <w:pgSz w:w="11906" w:h="16838"/>
@@ -2912,6 +2991,7 @@
   <w:style w:type="character" w:default="1" w:styleId="Domylnaczcionkaakapitu">
     <w:name w:val="Default Paragraph Font"/>
     <w:uiPriority w:val="1"/>
+    <w:semiHidden/>
     <w:unhideWhenUsed/>
   </w:style>
   <w:style w:type="table" w:default="1" w:styleId="Standardowy">
@@ -3465,21 +3545,12 @@
 </file>
 
 <file path=customXml/item1.xml><?xml version="1.0" encoding="utf-8"?>
-<p:properties xmlns:p="http://schemas.microsoft.com/office/2006/metadata/properties" xmlns:xsi="http://www.w3.org/2001/XMLSchema-instance" xmlns:pc="http://schemas.microsoft.com/office/infopath/2007/PartnerControls">
-  <documentManagement/>
-</p:properties>
+<go:gDocsCustomXmlDataStorage xmlns:go="http://customooxmlschemas.google.com/" xmlns:r="http://schemas.openxmlformats.org/officeDocument/2006/relationships" uri="GoogleDocsCustomDataVersion2">
+  <go:docsCustomData xmlns:go="http://customooxmlschemas.google.com/" roundtripDataSignature="AMtx7mg3PYhXSBOC2eS6s+O6LlbaK5iCiw==">CgMxLjAyCGguZ2pkZ3hzOAByITExNXRKUlo4NThaX09oOTlvMlJybklpdVZhLUt0V1ZSSw==</go:docsCustomData>
+</go:gDocsCustomXmlDataStorage>
 </file>
 
 <file path=customXml/item2.xml><?xml version="1.0" encoding="utf-8"?>
-<?mso-contentType ?>
-<FormTemplates xmlns="http://schemas.microsoft.com/sharepoint/v3/contenttype/forms">
-  <Display>DocumentLibraryForm</Display>
-  <Edit>DocumentLibraryForm</Edit>
-  <New>DocumentLibraryForm</New>
-</FormTemplates>
-</file>
-
-<file path=customXml/item3.xml><?xml version="1.0" encoding="utf-8"?>
 <ct:contentTypeSchema xmlns:ct="http://schemas.microsoft.com/office/2006/metadata/contentType" xmlns:ma="http://schemas.microsoft.com/office/2006/metadata/properties/metaAttributes" ct:_="" ma:_="" ma:contentTypeName="Dokument" ma:contentTypeID="0x0101005A2231DAEBA69C4DBA6D6565A8B787B8" ma:contentTypeVersion="0" ma:contentTypeDescription="Utwórz nowy dokument." ma:contentTypeScope="" ma:versionID="412c080eda9df3d45ce670878af2efd2">
   <xsd:schema xmlns:xsd="http://www.w3.org/2001/XMLSchema" xmlns:xs="http://www.w3.org/2001/XMLSchema" xmlns:p="http://schemas.microsoft.com/office/2006/metadata/properties" targetNamespace="http://schemas.microsoft.com/office/2006/metadata/properties" ma:root="true" ma:fieldsID="1bfd4dfa73aff86833de96de8900c00d">
     <xsd:element name="properties">
@@ -3593,30 +3664,31 @@
 </ct:contentTypeSchema>
 </file>
 
+<file path=customXml/item3.xml><?xml version="1.0" encoding="utf-8"?>
+<?mso-contentType ?>
+<FormTemplates xmlns="http://schemas.microsoft.com/sharepoint/v3/contenttype/forms">
+  <Display>DocumentLibraryForm</Display>
+  <Edit>DocumentLibraryForm</Edit>
+  <New>DocumentLibraryForm</New>
+</FormTemplates>
+</file>
+
 <file path=customXml/item4.xml><?xml version="1.0" encoding="utf-8"?>
-<go:gDocsCustomXmlDataStorage xmlns:go="http://customooxmlschemas.google.com/" xmlns:r="http://schemas.openxmlformats.org/officeDocument/2006/relationships" uri="GoogleDocsCustomDataVersion2">
-  <go:docsCustomData xmlns:go="http://customooxmlschemas.google.com/" roundtripDataSignature="AMtx7mg3PYhXSBOC2eS6s+O6LlbaK5iCiw==">CgMxLjAyCGguZ2pkZ3hzOAByITExNXRKUlo4NThaX09oOTlvMlJybklpdVZhLUt0V1ZSSw==</go:docsCustomData>
-</go:gDocsCustomXmlDataStorage>
+<p:properties xmlns:p="http://schemas.microsoft.com/office/2006/metadata/properties" xmlns:xsi="http://www.w3.org/2001/XMLSchema-instance" xmlns:pc="http://schemas.microsoft.com/office/infopath/2007/PartnerControls">
+  <documentManagement/>
+</p:properties>
 </file>
 
 <file path=customXml/itemProps1.xml><?xml version="1.0" encoding="utf-8"?>
-<ds:datastoreItem xmlns:ds="http://schemas.openxmlformats.org/officeDocument/2006/customXml" ds:itemID="{781D730A-7170-458F-ADD0-3C11BD4F913B}">
+<ds:datastoreItem xmlns:ds="http://schemas.openxmlformats.org/officeDocument/2006/customXml" ds:itemID="{11111111-1234-1234-1234-123412341234}">
   <ds:schemaRefs>
-    <ds:schemaRef ds:uri="http://schemas.microsoft.com/office/2006/metadata/properties"/>
-    <ds:schemaRef ds:uri="http://schemas.microsoft.com/office/infopath/2007/PartnerControls"/>
+    <ds:schemaRef ds:uri="http://customooxmlschemas.google.com/"/>
+    <ds:schemaRef ds:uri="http://schemas.openxmlformats.org/officeDocument/2006/relationships"/>
   </ds:schemaRefs>
 </ds:datastoreItem>
 </file>
 
 <file path=customXml/itemProps2.xml><?xml version="1.0" encoding="utf-8"?>
-<ds:datastoreItem xmlns:ds="http://schemas.openxmlformats.org/officeDocument/2006/customXml" ds:itemID="{41891D2A-B637-44C6-88B8-9D08884DA31F}">
-  <ds:schemaRefs>
-    <ds:schemaRef ds:uri="http://schemas.microsoft.com/sharepoint/v3/contenttype/forms"/>
-  </ds:schemaRefs>
-</ds:datastoreItem>
-</file>
-
-<file path=customXml/itemProps3.xml><?xml version="1.0" encoding="utf-8"?>
 <ds:datastoreItem xmlns:ds="http://schemas.openxmlformats.org/officeDocument/2006/customXml" ds:itemID="{447DA0E4-98DC-468C-8072-C08EDC26D80B}">
   <ds:schemaRefs>
     <ds:schemaRef ds:uri="http://schemas.microsoft.com/office/2006/metadata/contentType"/>
@@ -3632,11 +3704,19 @@
 </ds:datastoreItem>
 </file>
 
+<file path=customXml/itemProps3.xml><?xml version="1.0" encoding="utf-8"?>
+<ds:datastoreItem xmlns:ds="http://schemas.openxmlformats.org/officeDocument/2006/customXml" ds:itemID="{41891D2A-B637-44C6-88B8-9D08884DA31F}">
+  <ds:schemaRefs>
+    <ds:schemaRef ds:uri="http://schemas.microsoft.com/sharepoint/v3/contenttype/forms"/>
+  </ds:schemaRefs>
+</ds:datastoreItem>
+</file>
+
 <file path=customXml/itemProps4.xml><?xml version="1.0" encoding="utf-8"?>
-<ds:datastoreItem xmlns:ds="http://schemas.openxmlformats.org/officeDocument/2006/customXml" ds:itemID="{11111111-1234-1234-1234-123412341234}">
+<ds:datastoreItem xmlns:ds="http://schemas.openxmlformats.org/officeDocument/2006/customXml" ds:itemID="{781D730A-7170-458F-ADD0-3C11BD4F913B}">
   <ds:schemaRefs>
-    <ds:schemaRef ds:uri="http://customooxmlschemas.google.com/"/>
-    <ds:schemaRef ds:uri="http://schemas.openxmlformats.org/officeDocument/2006/relationships"/>
+    <ds:schemaRef ds:uri="http://schemas.microsoft.com/office/2006/metadata/properties"/>
+    <ds:schemaRef ds:uri="http://schemas.microsoft.com/office/infopath/2007/PartnerControls"/>
   </ds:schemaRefs>
 </ds:datastoreItem>
 </file>